--- a/法令ファイル/年金生活者支援給付金の支給に関する法律/年金生活者支援給付金の支給に関する法律（平成二十四年法律第百二号）.docx
+++ b/法令ファイル/年金生活者支援給付金の支給に関する法律/年金生活者支援給付金の支給に関する法律（平成二十四年法律第百二号）.docx
@@ -73,52 +73,34 @@
     </w:p>
     <w:p>
       <w:pPr>
-        <w:pStyle w:val="Heading6"/>
+        <w:pStyle w:val="ListBullet"/>
         <w:ind w:left="880"/>
       </w:pPr>
       <w:r>
         <w:t>一</w:t>
-      </w:r>
-    </w:p>
-    <w:p>
-      <w:pPr>
+        <w:br/>
+        <w:t>日本国内に住所を有しないとき。</w:t>
+      </w:r>
+    </w:p>
+    <w:p>
+      <w:pPr>
+        <w:pStyle w:val="ListBullet"/>
         <w:ind w:left="880"/>
       </w:pPr>
       <w:r>
-        <w:t>日本国内に住所を有しないとき。</w:t>
-      </w:r>
-    </w:p>
-    <w:p>
-      <w:pPr>
-        <w:pStyle w:val="Heading6"/>
+        <w:t>二</w:t>
+        <w:br/>
+        <w:t>当該老齢基礎年金の全額につきその支給が停止されているとき。</w:t>
+      </w:r>
+    </w:p>
+    <w:p>
+      <w:pPr>
+        <w:pStyle w:val="ListBullet"/>
         <w:ind w:left="880"/>
       </w:pPr>
       <w:r>
-        <w:t>二</w:t>
-      </w:r>
-    </w:p>
-    <w:p>
-      <w:pPr>
-        <w:ind w:left="880"/>
-      </w:pPr>
-      <w:r>
-        <w:t>当該老齢基礎年金の全額につきその支給が停止されているとき。</w:t>
-      </w:r>
-    </w:p>
-    <w:p>
-      <w:pPr>
-        <w:pStyle w:val="Heading6"/>
-        <w:ind w:left="880"/>
-      </w:pPr>
-      <w:r>
         <w:t>三</w:t>
-      </w:r>
-    </w:p>
-    <w:p>
-      <w:pPr>
-        <w:ind w:left="880"/>
-      </w:pPr>
-      <w:r>
+        <w:br/>
         <w:t>刑事施設、労役場その他これらに準ずる施設に拘禁されているとき。</w:t>
       </w:r>
     </w:p>
@@ -154,35 +136,23 @@
     </w:p>
     <w:p>
       <w:pPr>
-        <w:pStyle w:val="Heading6"/>
+        <w:pStyle w:val="ListBullet"/>
         <w:ind w:left="880"/>
       </w:pPr>
       <w:r>
         <w:t>一</w:t>
-      </w:r>
-    </w:p>
-    <w:p>
-      <w:pPr>
+        <w:br/>
+        <w:t>給付基準額に、その者の保険料納付済期間（国民年金法第五条第一項に規定する保険料納付済期間をいい、他の法令の規定により同項に規定する保険料納付済期間とみなされた期間を含む。）の月数を四百八十で除して得た数（その数が一を上回るときは、一）を乗じて得た額</w:t>
+      </w:r>
+    </w:p>
+    <w:p>
+      <w:pPr>
+        <w:pStyle w:val="ListBullet"/>
         <w:ind w:left="880"/>
       </w:pPr>
       <w:r>
-        <w:t>給付基準額に、その者の保険料納付済期間（国民年金法第五条第一項に規定する保険料納付済期間をいい、他の法令の規定により同項に規定する保険料納付済期間とみなされた期間を含む。）の月数を四百八十で除して得た数（その数が一を上回るときは、一）を乗じて得た額</w:t>
-      </w:r>
-    </w:p>
-    <w:p>
-      <w:pPr>
-        <w:pStyle w:val="Heading6"/>
-        <w:ind w:left="880"/>
-      </w:pPr>
-      <w:r>
         <w:t>二</w:t>
-      </w:r>
-    </w:p>
-    <w:p>
-      <w:pPr>
-        <w:ind w:left="880"/>
-      </w:pPr>
-      <w:r>
+        <w:br/>
         <w:t>国民年金法第二十七条本文に規定する老齢基礎年金の額に、その者の保険料免除期間（同法第五条第二項に規定する保険料免除期間をいい、他の法令の規定により同項に規定する保険料免除期間とみなされた期間を含み、同法第九十条の三第一項の規定により納付することを要しないものとされた保険料に係る期間を除く。）の月数の六分の一（同法第五条第六項に規定する保険料四分の一免除期間にあっては、同項に規定する保険料四分の一免除期間の月数の十二分の一）に相当する月数（当該月数と同法第二十七条各号に掲げる月数を合算した月数（四百八十を限度とする。以下この号において同じ。）とを合算した月数が四百八十を超えるときは、四百八十から当該各号に掲げる月数を合算した月数を控除した月数を限度とする。）を四百八十で除して得た数を乗じて得た額を十二で除して得た額</w:t>
       </w:r>
     </w:p>
@@ -308,6 +278,8 @@
       </w:pPr>
       <w:r>
         <w:t>老齢年金生活者支援給付金は、毎年二月、四月、六月、八月、十月及び十二月の六期に、それぞれの前月までの分を支払う。</w:t>
+        <w:br/>
+        <w:t>ただし、前支払期月に支払うべきであった老齢年金生活者支援給付金又は支給すべき事由が消滅した場合におけるその期の老齢年金生活者支援給付金は、その支払期月でない月であっても、支払うものとする。</w:t>
       </w:r>
     </w:p>
     <w:p>
@@ -415,52 +387,34 @@
     </w:p>
     <w:p>
       <w:pPr>
-        <w:pStyle w:val="Heading6"/>
+        <w:pStyle w:val="ListBullet"/>
         <w:ind w:left="880"/>
       </w:pPr>
       <w:r>
         <w:t>一</w:t>
-      </w:r>
-    </w:p>
-    <w:p>
-      <w:pPr>
+        <w:br/>
+        <w:t>日本国内に住所を有しないとき。</w:t>
+      </w:r>
+    </w:p>
+    <w:p>
+      <w:pPr>
+        <w:pStyle w:val="ListBullet"/>
         <w:ind w:left="880"/>
       </w:pPr>
       <w:r>
-        <w:t>日本国内に住所を有しないとき。</w:t>
-      </w:r>
-    </w:p>
-    <w:p>
-      <w:pPr>
-        <w:pStyle w:val="Heading6"/>
+        <w:t>二</w:t>
+        <w:br/>
+        <w:t>当該老齢基礎年金の全額につきその支給が停止されているとき。</w:t>
+      </w:r>
+    </w:p>
+    <w:p>
+      <w:pPr>
+        <w:pStyle w:val="ListBullet"/>
         <w:ind w:left="880"/>
       </w:pPr>
       <w:r>
-        <w:t>二</w:t>
-      </w:r>
-    </w:p>
-    <w:p>
-      <w:pPr>
-        <w:ind w:left="880"/>
-      </w:pPr>
-      <w:r>
-        <w:t>当該老齢基礎年金の全額につきその支給が停止されているとき。</w:t>
-      </w:r>
-    </w:p>
-    <w:p>
-      <w:pPr>
-        <w:pStyle w:val="Heading6"/>
-        <w:ind w:left="880"/>
-      </w:pPr>
-      <w:r>
         <w:t>三</w:t>
-      </w:r>
-    </w:p>
-    <w:p>
-      <w:pPr>
-        <w:ind w:left="880"/>
-      </w:pPr>
-      <w:r>
+        <w:br/>
         <w:t>刑事施設、労役場その他これらに準ずる施設に拘禁されているとき。</w:t>
       </w:r>
     </w:p>
@@ -531,6 +485,8 @@
     <w:p>
       <w:r>
         <w:t>第六条から第九条までの規定は、補足的老齢年金生活者支援給付金について準用する。</w:t>
+        <w:br/>
+        <w:t>この場合において、必要な技術的読替えは、政令で定める。</w:t>
       </w:r>
     </w:p>
     <w:p>
@@ -573,69 +529,45 @@
     </w:p>
     <w:p>
       <w:pPr>
-        <w:pStyle w:val="Heading6"/>
+        <w:pStyle w:val="ListBullet"/>
         <w:ind w:left="880"/>
       </w:pPr>
       <w:r>
         <w:t>一</w:t>
-      </w:r>
-    </w:p>
-    <w:p>
-      <w:pPr>
+        <w:br/>
+        <w:t>日本国内に住所を有しないとき。</w:t>
+      </w:r>
+    </w:p>
+    <w:p>
+      <w:pPr>
+        <w:pStyle w:val="ListBullet"/>
         <w:ind w:left="880"/>
       </w:pPr>
       <w:r>
-        <w:t>日本国内に住所を有しないとき。</w:t>
-      </w:r>
-    </w:p>
-    <w:p>
-      <w:pPr>
-        <w:pStyle w:val="Heading6"/>
+        <w:t>二</w:t>
+        <w:br/>
+        <w:t>当該障害基礎年金の全額につきその支給が停止されているとき。</w:t>
+      </w:r>
+    </w:p>
+    <w:p>
+      <w:pPr>
+        <w:pStyle w:val="ListBullet"/>
         <w:ind w:left="880"/>
       </w:pPr>
       <w:r>
-        <w:t>二</w:t>
-      </w:r>
-    </w:p>
-    <w:p>
-      <w:pPr>
+        <w:t>三</w:t>
+        <w:br/>
+        <w:t>刑事施設、労役場その他これらに準ずる施設に拘禁されているとき。</w:t>
+      </w:r>
+    </w:p>
+    <w:p>
+      <w:pPr>
+        <w:pStyle w:val="ListBullet"/>
         <w:ind w:left="880"/>
       </w:pPr>
       <w:r>
-        <w:t>当該障害基礎年金の全額につきその支給が停止されているとき。</w:t>
-      </w:r>
-    </w:p>
-    <w:p>
-      <w:pPr>
-        <w:pStyle w:val="Heading6"/>
-        <w:ind w:left="880"/>
-      </w:pPr>
-      <w:r>
-        <w:t>三</w:t>
-      </w:r>
-    </w:p>
-    <w:p>
-      <w:pPr>
-        <w:ind w:left="880"/>
-      </w:pPr>
-      <w:r>
-        <w:t>刑事施設、労役場その他これらに準ずる施設に拘禁されているとき。</w:t>
-      </w:r>
-    </w:p>
-    <w:p>
-      <w:pPr>
-        <w:pStyle w:val="Heading6"/>
-        <w:ind w:left="880"/>
-      </w:pPr>
-      <w:r>
         <w:t>四</w:t>
-      </w:r>
-    </w:p>
-    <w:p>
-      <w:pPr>
-        <w:ind w:left="880"/>
-      </w:pPr>
-      <w:r>
+        <w:br/>
         <w:t>少年院その他これに準ずる施設に収容されているとき。</w:t>
       </w:r>
     </w:p>
@@ -723,6 +655,8 @@
     <w:p>
       <w:r>
         <w:t>第六条から第九条までの規定は、障害年金生活者支援給付金について準用する。</w:t>
+        <w:br/>
+        <w:t>この場合において、必要な技術的読替えは、政令で定める。</w:t>
       </w:r>
     </w:p>
     <w:p>
@@ -765,69 +699,45 @@
     </w:p>
     <w:p>
       <w:pPr>
-        <w:pStyle w:val="Heading6"/>
+        <w:pStyle w:val="ListBullet"/>
         <w:ind w:left="880"/>
       </w:pPr>
       <w:r>
         <w:t>一</w:t>
-      </w:r>
-    </w:p>
-    <w:p>
-      <w:pPr>
+        <w:br/>
+        <w:t>日本国内に住所を有しないとき。</w:t>
+      </w:r>
+    </w:p>
+    <w:p>
+      <w:pPr>
+        <w:pStyle w:val="ListBullet"/>
         <w:ind w:left="880"/>
       </w:pPr>
       <w:r>
-        <w:t>日本国内に住所を有しないとき。</w:t>
-      </w:r>
-    </w:p>
-    <w:p>
-      <w:pPr>
-        <w:pStyle w:val="Heading6"/>
+        <w:t>二</w:t>
+        <w:br/>
+        <w:t>当該遺族基礎年金の全額につきその支給が停止されているとき。</w:t>
+      </w:r>
+    </w:p>
+    <w:p>
+      <w:pPr>
+        <w:pStyle w:val="ListBullet"/>
         <w:ind w:left="880"/>
       </w:pPr>
       <w:r>
-        <w:t>二</w:t>
-      </w:r>
-    </w:p>
-    <w:p>
-      <w:pPr>
+        <w:t>三</w:t>
+        <w:br/>
+        <w:t>刑事施設、労役場その他これらに準ずる施設に拘禁されているとき。</w:t>
+      </w:r>
+    </w:p>
+    <w:p>
+      <w:pPr>
+        <w:pStyle w:val="ListBullet"/>
         <w:ind w:left="880"/>
       </w:pPr>
       <w:r>
-        <w:t>当該遺族基礎年金の全額につきその支給が停止されているとき。</w:t>
-      </w:r>
-    </w:p>
-    <w:p>
-      <w:pPr>
-        <w:pStyle w:val="Heading6"/>
-        <w:ind w:left="880"/>
-      </w:pPr>
-      <w:r>
-        <w:t>三</w:t>
-      </w:r>
-    </w:p>
-    <w:p>
-      <w:pPr>
-        <w:ind w:left="880"/>
-      </w:pPr>
-      <w:r>
-        <w:t>刑事施設、労役場その他これらに準ずる施設に拘禁されているとき。</w:t>
-      </w:r>
-    </w:p>
-    <w:p>
-      <w:pPr>
-        <w:pStyle w:val="Heading6"/>
-        <w:ind w:left="880"/>
-      </w:pPr>
-      <w:r>
         <w:t>四</w:t>
-      </w:r>
-    </w:p>
-    <w:p>
-      <w:pPr>
-        <w:ind w:left="880"/>
-      </w:pPr>
-      <w:r>
+        <w:br/>
         <w:t>少年院その他これに準ずる施設に収容されているとき。</w:t>
       </w:r>
     </w:p>
@@ -932,6 +842,8 @@
     <w:p>
       <w:r>
         <w:t>第六条から第九条までの規定は、遺族年金生活者支援給付金について準用する。</w:t>
+        <w:br/>
+        <w:t>この場合において、同条第一項中「できる」とあるのは、「できる。この場合において、その死亡した者の死亡の当時当該遺族基礎年金の支給の要件となり、又はその額の加算の対象となっていた国民年金の被保険者又は被保険者であった者の子は、当該死亡した者の子とみなす」とするほか、必要な技術的読替えは、政令で定める。</w:t>
       </w:r>
     </w:p>
     <w:p>
@@ -1059,6 +971,8 @@
       </w:pPr>
       <w:r>
         <w:t>年金生活者支援給付金を支給すべきでないにもかかわらず、その年金生活者支援給付金としての支払が行われたときは、その支払われた年金生活者支援給付金は、その後に支払うべき年金生活者支援給付金の内払とみなすことができる。</w:t>
+        <w:br/>
+        <w:t>年金生活者支援給付金の額を減額して改定すべきにもかかわらず、その改定すべき月以降の分として減額しない額の年金生活者支援給付金が支払われた場合における当該年金生活者支援給付金の当該減額すべきであった部分についても、同様とする。</w:t>
       </w:r>
     </w:p>
     <w:p>
@@ -1115,6 +1029,8 @@
       </w:pPr>
       <w:r>
         <w:t>国民年金法第九十六条第一項から第五項まで、第九十七条及び第九十八条の規定は、前項の規定による徴収金の徴収について準用する。</w:t>
+        <w:br/>
+        <w:t>この場合において、同法第九十七条第一項中「年十四・六パーセント（当該督促が保険料に係るものであるときは、当該納期限の翌日から三月を経過する日までの期間については、年七・三パーセント）」とあるのは、「年十四・六パーセント」と読み替えるものとする。</w:t>
       </w:r>
     </w:p>
     <w:p>
@@ -1184,6 +1100,8 @@
       </w:pPr>
       <w:r>
         <w:t>年金生活者支援給付金受給者が死亡したときは、戸籍法（昭和二十二年法律第二百二十四号）の規定による死亡の届出義務者は、厚生労働省令で定めるところにより、その旨を厚生労働大臣に届け出なければならない。</w:t>
+        <w:br/>
+        <w:t>ただし、厚生労働省令で定める年金生活者支援給付金受給者の死亡について、同法の規定による死亡の届出をした場合（厚生労働省令で定める場合に限る。）は、この限りでない。</w:t>
       </w:r>
     </w:p>
     <w:p>
@@ -1279,192 +1197,128 @@
     <w:p>
       <w:r>
         <w:t>次に掲げる厚生労働大臣の権限に係る事務（第三十八条の規定により市町村長が行うこととされたものを除く。）は、日本年金機構（以下「機構」という。）に行わせるものとする。</w:t>
-      </w:r>
-    </w:p>
-    <w:p>
-      <w:pPr>
-        <w:pStyle w:val="Heading6"/>
+        <w:br/>
+        <w:t>ただし、第八号及び第九号に掲げる権限は、厚生労働大臣が自ら行うことを妨げない。</w:t>
+      </w:r>
+    </w:p>
+    <w:p>
+      <w:pPr>
+        <w:pStyle w:val="ListBullet"/>
         <w:ind w:left="880"/>
       </w:pPr>
       <w:r>
         <w:t>一</w:t>
-      </w:r>
-    </w:p>
-    <w:p>
-      <w:pPr>
+        <w:br/>
+        <w:t>第五条、第六条第二項（第十四条において準用する場合を含む。）及び第十二条の規定による請求の受理</w:t>
+      </w:r>
+    </w:p>
+    <w:p>
+      <w:pPr>
+        <w:pStyle w:val="ListBullet"/>
         <w:ind w:left="880"/>
       </w:pPr>
       <w:r>
-        <w:t>第五条、第六条第二項（第十四条において準用する場合を含む。）及び第十二条の規定による請求の受理</w:t>
-      </w:r>
-    </w:p>
-    <w:p>
-      <w:pPr>
-        <w:pStyle w:val="Heading6"/>
+        <w:t>二</w:t>
+        <w:br/>
+        <w:t>第十七条及び第十九条において準用する第六条第二項の規定による請求の受理</w:t>
+      </w:r>
+    </w:p>
+    <w:p>
+      <w:pPr>
+        <w:pStyle w:val="ListBullet"/>
         <w:ind w:left="880"/>
       </w:pPr>
       <w:r>
-        <w:t>二</w:t>
-      </w:r>
-    </w:p>
-    <w:p>
-      <w:pPr>
+        <w:t>三</w:t>
+        <w:br/>
+        <w:t>第二十二条及び第二十四条において準用する第六条第二項の規定による請求の受理</w:t>
+      </w:r>
+    </w:p>
+    <w:p>
+      <w:pPr>
+        <w:pStyle w:val="ListBullet"/>
         <w:ind w:left="880"/>
       </w:pPr>
       <w:r>
-        <w:t>第十七条及び第十九条において準用する第六条第二項の規定による請求の受理</w:t>
-      </w:r>
-    </w:p>
-    <w:p>
-      <w:pPr>
-        <w:pStyle w:val="Heading6"/>
+        <w:t>四</w:t>
+        <w:br/>
+        <w:t>第三十一条第一項の規定により国税徴収の例によるものとされる徴収に係る権限（国税通則法（昭和三十七年法律第六十六号）第三十六条第一項の規定の例による納入の告知、同法第四十二条において準用する民法第四百二十三条第一項の規定の例による納付義務者に属する権利の行使、国税通則法第四十六条の規定の例による納付の猶予その他の厚生労働省令で定める権限並びに次号に掲げる質問及び検査並びに捜索を除く。）</w:t>
+      </w:r>
+    </w:p>
+    <w:p>
+      <w:pPr>
+        <w:pStyle w:val="ListBullet"/>
         <w:ind w:left="880"/>
       </w:pPr>
       <w:r>
-        <w:t>三</w:t>
-      </w:r>
-    </w:p>
-    <w:p>
-      <w:pPr>
+        <w:t>五</w:t>
+        <w:br/>
+        <w:t>第三十一条第一項の規定によりその例によるものとされる国税徴収法（昭和三十四年法律第百四十七号）第百四十一条の規定による質問及び検査並びに同法第百四十二条の規定による捜索</w:t>
+      </w:r>
+    </w:p>
+    <w:p>
+      <w:pPr>
+        <w:pStyle w:val="ListBullet"/>
         <w:ind w:left="880"/>
       </w:pPr>
       <w:r>
-        <w:t>第二十二条及び第二十四条において準用する第六条第二項の規定による請求の受理</w:t>
-      </w:r>
-    </w:p>
-    <w:p>
-      <w:pPr>
-        <w:pStyle w:val="Heading6"/>
+        <w:t>六</w:t>
+        <w:br/>
+        <w:t>第三十一条第二項において準用する国民年金法第九十六条第四項の規定による国税滞納処分の例による処分及び同項の規定による市町村に対する処分の請求</w:t>
+      </w:r>
+    </w:p>
+    <w:p>
+      <w:pPr>
+        <w:pStyle w:val="ListBullet"/>
         <w:ind w:left="880"/>
       </w:pPr>
       <w:r>
-        <w:t>四</w:t>
-      </w:r>
-    </w:p>
-    <w:p>
-      <w:pPr>
+        <w:t>七</w:t>
+        <w:br/>
+        <w:t>第三十五条の規定による届出の受理及び同条第一項の規定による書類その他の物件の受領</w:t>
+      </w:r>
+    </w:p>
+    <w:p>
+      <w:pPr>
+        <w:pStyle w:val="ListBullet"/>
         <w:ind w:left="880"/>
       </w:pPr>
       <w:r>
-        <w:t>第三十一条第一項の規定により国税徴収の例によるものとされる徴収に係る権限（国税通則法（昭和三十七年法律第六十六号）第三十六条第一項の規定の例による納入の告知、同法第四十二条において準用する民法第四百二十三条第一項の規定の例による納付義務者に属する権利の行使、国税通則法第四十六条の規定の例による納付の猶予その他の厚生労働省令で定める権限並びに次号に掲げる質問及び検査並びに捜索を除く。）</w:t>
-      </w:r>
-    </w:p>
-    <w:p>
-      <w:pPr>
-        <w:pStyle w:val="Heading6"/>
+        <w:t>八</w:t>
+        <w:br/>
+        <w:t>第三十六条第一項の規定による命令及び質問</w:t>
+      </w:r>
+    </w:p>
+    <w:p>
+      <w:pPr>
+        <w:pStyle w:val="ListBullet"/>
         <w:ind w:left="880"/>
       </w:pPr>
       <w:r>
-        <w:t>五</w:t>
-      </w:r>
-    </w:p>
-    <w:p>
-      <w:pPr>
+        <w:t>九</w:t>
+        <w:br/>
+        <w:t>第三十七条の規定による書類の閲覧及び資料の提供の求め並びに報告の求め</w:t>
+      </w:r>
+    </w:p>
+    <w:p>
+      <w:pPr>
+        <w:pStyle w:val="ListBullet"/>
         <w:ind w:left="880"/>
       </w:pPr>
       <w:r>
-        <w:t>第三十一条第一項の規定によりその例によるものとされる国税徴収法（昭和三十四年法律第百四十七号）第百四十一条の規定による質問及び検査並びに同法第百四十二条の規定による捜索</w:t>
-      </w:r>
-    </w:p>
-    <w:p>
-      <w:pPr>
-        <w:pStyle w:val="Heading6"/>
+        <w:t>十</w:t>
+        <w:br/>
+        <w:t>第三十九条の規定による情報の受領</w:t>
+      </w:r>
+    </w:p>
+    <w:p>
+      <w:pPr>
+        <w:pStyle w:val="ListBullet"/>
         <w:ind w:left="880"/>
       </w:pPr>
       <w:r>
-        <w:t>六</w:t>
-      </w:r>
-    </w:p>
-    <w:p>
-      <w:pPr>
-        <w:ind w:left="880"/>
-      </w:pPr>
-      <w:r>
-        <w:t>第三十一条第二項において準用する国民年金法第九十六条第四項の規定による国税滞納処分の例による処分及び同項の規定による市町村に対する処分の請求</w:t>
-      </w:r>
-    </w:p>
-    <w:p>
-      <w:pPr>
-        <w:pStyle w:val="Heading6"/>
-        <w:ind w:left="880"/>
-      </w:pPr>
-      <w:r>
-        <w:t>七</w:t>
-      </w:r>
-    </w:p>
-    <w:p>
-      <w:pPr>
-        <w:ind w:left="880"/>
-      </w:pPr>
-      <w:r>
-        <w:t>第三十五条の規定による届出の受理及び同条第一項の規定による書類その他の物件の受領</w:t>
-      </w:r>
-    </w:p>
-    <w:p>
-      <w:pPr>
-        <w:pStyle w:val="Heading6"/>
-        <w:ind w:left="880"/>
-      </w:pPr>
-      <w:r>
-        <w:t>八</w:t>
-      </w:r>
-    </w:p>
-    <w:p>
-      <w:pPr>
-        <w:ind w:left="880"/>
-      </w:pPr>
-      <w:r>
-        <w:t>第三十六条第一項の規定による命令及び質問</w:t>
-      </w:r>
-    </w:p>
-    <w:p>
-      <w:pPr>
-        <w:pStyle w:val="Heading6"/>
-        <w:ind w:left="880"/>
-      </w:pPr>
-      <w:r>
-        <w:t>九</w:t>
-      </w:r>
-    </w:p>
-    <w:p>
-      <w:pPr>
-        <w:ind w:left="880"/>
-      </w:pPr>
-      <w:r>
-        <w:t>第三十七条の規定による書類の閲覧及び資料の提供の求め並びに報告の求め</w:t>
-      </w:r>
-    </w:p>
-    <w:p>
-      <w:pPr>
-        <w:pStyle w:val="Heading6"/>
-        <w:ind w:left="880"/>
-      </w:pPr>
-      <w:r>
-        <w:t>十</w:t>
-      </w:r>
-    </w:p>
-    <w:p>
-      <w:pPr>
-        <w:ind w:left="880"/>
-      </w:pPr>
-      <w:r>
-        <w:t>第三十九条の規定による情報の受領</w:t>
-      </w:r>
-    </w:p>
-    <w:p>
-      <w:pPr>
-        <w:pStyle w:val="Heading6"/>
-        <w:ind w:left="880"/>
-      </w:pPr>
-      <w:r>
         <w:t>十一</w:t>
-      </w:r>
-    </w:p>
-    <w:p>
-      <w:pPr>
-        <w:ind w:left="880"/>
-      </w:pPr>
-      <w:r>
+        <w:br/>
         <w:t>前各号に掲げるもののほか、厚生労働省令で定める権限</w:t>
       </w:r>
     </w:p>
@@ -1560,6 +1414,8 @@
     <w:p>
       <w:r>
         <w:t>機構は、滞納処分等の実施に関する規程（次項において「滞納処分等実施規程」という。）を定め、厚生労働大臣の認可を受けなければならない。</w:t>
+        <w:br/>
+        <w:t>これを変更しようとするときも、同様とする。</w:t>
       </w:r>
     </w:p>
     <w:p>
@@ -1654,307 +1510,199 @@
     </w:p>
     <w:p>
       <w:pPr>
-        <w:pStyle w:val="Heading6"/>
+        <w:pStyle w:val="ListBullet"/>
         <w:ind w:left="880"/>
       </w:pPr>
       <w:r>
         <w:t>一</w:t>
-      </w:r>
-    </w:p>
-    <w:p>
-      <w:pPr>
+        <w:br/>
+        <w:t>第二条第一項及び第二項、第七条（第十四条において準用する場合を含む。）並びに第十条の規定による老齢年金生活者支援給付金又は補足的老齢年金生活者支援給付金の支給に係る事務（当該老齢年金生活者支援給付金又は補足的老齢年金生活者支援給付金の支給の認定を除く。）</w:t>
+      </w:r>
+    </w:p>
+    <w:p>
+      <w:pPr>
+        <w:pStyle w:val="ListBullet"/>
         <w:ind w:left="880"/>
       </w:pPr>
       <w:r>
-        <w:t>第二条第一項及び第二項、第七条（第十四条において準用する場合を含む。）並びに第十条の規定による老齢年金生活者支援給付金又は補足的老齢年金生活者支援給付金の支給に係る事務（当該老齢年金生活者支援給付金又は補足的老齢年金生活者支援給付金の支給の認定を除く。）</w:t>
-      </w:r>
-    </w:p>
-    <w:p>
-      <w:pPr>
-        <w:pStyle w:val="Heading6"/>
+        <w:t>二</w:t>
+        <w:br/>
+        <w:t>第五条及び第十二条の規定による認定に係る事務（第四十一条第一項第一号に掲げる請求の受理及び当該認定を除く。）</w:t>
+      </w:r>
+    </w:p>
+    <w:p>
+      <w:pPr>
+        <w:pStyle w:val="ListBullet"/>
         <w:ind w:left="880"/>
       </w:pPr>
       <w:r>
-        <w:t>二</w:t>
-      </w:r>
-    </w:p>
-    <w:p>
-      <w:pPr>
+        <w:t>三</w:t>
+        <w:br/>
+        <w:t>第八条（第十四条において準用する場合を含む。）の規定による老齢年金生活者支援給付金又は補足的老齢年金生活者支援給付金の支払の一時差止めに係る事務（当該支払の一時差止めに係る決定を除く。）</w:t>
+      </w:r>
+    </w:p>
+    <w:p>
+      <w:pPr>
+        <w:pStyle w:val="ListBullet"/>
         <w:ind w:left="880"/>
       </w:pPr>
       <w:r>
-        <w:t>第五条及び第十二条の規定による認定に係る事務（第四十一条第一項第一号に掲げる請求の受理及び当該認定を除く。）</w:t>
-      </w:r>
-    </w:p>
-    <w:p>
-      <w:pPr>
-        <w:pStyle w:val="Heading6"/>
+        <w:t>四</w:t>
+        <w:br/>
+        <w:t>第九条第一項（第十四条において準用する場合を含む。）の規定による請求の内容の確認に係る事務</w:t>
+      </w:r>
+    </w:p>
+    <w:p>
+      <w:pPr>
+        <w:pStyle w:val="ListBullet"/>
         <w:ind w:left="880"/>
       </w:pPr>
       <w:r>
-        <w:t>三</w:t>
-      </w:r>
-    </w:p>
-    <w:p>
-      <w:pPr>
+        <w:t>五</w:t>
+        <w:br/>
+        <w:t>第十五条第一項及び第二項並びに第十九条において準用する第七条の規定による障害年金生活者支援給付金の支給に係る事務（当該障害年金生活者支援給付金の支給の認定を除く。）</w:t>
+      </w:r>
+    </w:p>
+    <w:p>
+      <w:pPr>
+        <w:pStyle w:val="ListBullet"/>
         <w:ind w:left="880"/>
       </w:pPr>
       <w:r>
-        <w:t>第八条（第十四条において準用する場合を含む。）の規定による老齢年金生活者支援給付金又は補足的老齢年金生活者支援給付金の支払の一時差止めに係る事務（当該支払の一時差止めに係る決定を除く。）</w:t>
-      </w:r>
-    </w:p>
-    <w:p>
-      <w:pPr>
-        <w:pStyle w:val="Heading6"/>
+        <w:t>六</w:t>
+        <w:br/>
+        <w:t>第十七条の規定による認定に係る事務（第四十一条第一項第二号に掲げる請求の受理及び当該認定を除く。）</w:t>
+      </w:r>
+    </w:p>
+    <w:p>
+      <w:pPr>
+        <w:pStyle w:val="ListBullet"/>
         <w:ind w:left="880"/>
       </w:pPr>
       <w:r>
-        <w:t>四</w:t>
-      </w:r>
-    </w:p>
-    <w:p>
-      <w:pPr>
+        <w:t>七</w:t>
+        <w:br/>
+        <w:t>第十九条において準用する第八条の規定による障害年金生活者支援給付金の支払の一時差止めに係る事務（当該支払の一時差止めに係る決定を除く。）</w:t>
+      </w:r>
+    </w:p>
+    <w:p>
+      <w:pPr>
+        <w:pStyle w:val="ListBullet"/>
         <w:ind w:left="880"/>
       </w:pPr>
       <w:r>
-        <w:t>第九条第一項（第十四条において準用する場合を含む。）の規定による請求の内容の確認に係る事務</w:t>
-      </w:r>
-    </w:p>
-    <w:p>
-      <w:pPr>
-        <w:pStyle w:val="Heading6"/>
+        <w:t>八</w:t>
+        <w:br/>
+        <w:t>第十九条において準用する第九条第一項の規定による請求の内容の確認に係る事務</w:t>
+      </w:r>
+    </w:p>
+    <w:p>
+      <w:pPr>
+        <w:pStyle w:val="ListBullet"/>
         <w:ind w:left="880"/>
       </w:pPr>
       <w:r>
-        <w:t>五</w:t>
-      </w:r>
-    </w:p>
-    <w:p>
-      <w:pPr>
+        <w:t>九</w:t>
+        <w:br/>
+        <w:t>第二十条第一項及び第二項並びに第二十四条において準用する第七条の規定による遺族年金生活者支援給付金の支給に係る事務（当該遺族年金生活者支援給付金の支給の認定を除く。）</w:t>
+      </w:r>
+    </w:p>
+    <w:p>
+      <w:pPr>
+        <w:pStyle w:val="ListBullet"/>
         <w:ind w:left="880"/>
       </w:pPr>
       <w:r>
-        <w:t>第十五条第一項及び第二項並びに第十九条において準用する第七条の規定による障害年金生活者支援給付金の支給に係る事務（当該障害年金生活者支援給付金の支給の認定を除く。）</w:t>
-      </w:r>
-    </w:p>
-    <w:p>
-      <w:pPr>
-        <w:pStyle w:val="Heading6"/>
+        <w:t>十</w:t>
+        <w:br/>
+        <w:t>第二十二条の規定による認定に係る事務（第四十一条第一項第三号に掲げる請求の受理及び当該認定を除く。）</w:t>
+      </w:r>
+    </w:p>
+    <w:p>
+      <w:pPr>
+        <w:pStyle w:val="ListBullet"/>
         <w:ind w:left="880"/>
       </w:pPr>
       <w:r>
-        <w:t>六</w:t>
-      </w:r>
-    </w:p>
-    <w:p>
-      <w:pPr>
+        <w:t>十一</w:t>
+        <w:br/>
+        <w:t>第二十四条において準用する第八条の規定による遺族年金生活者支援給付金の支払の一時差止めに係る事務（当該支払の一時差止めに係る決定を除く。）</w:t>
+      </w:r>
+    </w:p>
+    <w:p>
+      <w:pPr>
+        <w:pStyle w:val="ListBullet"/>
         <w:ind w:left="880"/>
       </w:pPr>
       <w:r>
-        <w:t>第十七条の規定による認定に係る事務（第四十一条第一項第二号に掲げる請求の受理及び当該認定を除く。）</w:t>
-      </w:r>
-    </w:p>
-    <w:p>
-      <w:pPr>
-        <w:pStyle w:val="Heading6"/>
+        <w:t>十二</w:t>
+        <w:br/>
+        <w:t>第二十四条において準用する第九条第一項の規定による請求の内容の確認に係る事務</w:t>
+      </w:r>
+    </w:p>
+    <w:p>
+      <w:pPr>
+        <w:pStyle w:val="ListBullet"/>
         <w:ind w:left="880"/>
       </w:pPr>
       <w:r>
-        <w:t>七</w:t>
-      </w:r>
-    </w:p>
-    <w:p>
-      <w:pPr>
+        <w:t>十三</w:t>
+        <w:br/>
+        <w:t>第三十一条第一項の規定による不正利得の徴収に係る事務（第四十一条第一項第四号から第六号までに掲げる権限を行使する事務及び次条第一項の規定により機構が行う収納、第三十一条第二項において準用する国民年金法第九十六条第一項の規定による督促その他の厚生労働省令で定める権限を行使する事務並びに次号及び第十六号に掲げる事務を除く。）</w:t>
+      </w:r>
+    </w:p>
+    <w:p>
+      <w:pPr>
+        <w:pStyle w:val="ListBullet"/>
         <w:ind w:left="880"/>
       </w:pPr>
       <w:r>
-        <w:t>第十九条において準用する第八条の規定による障害年金生活者支援給付金の支払の一時差止めに係る事務（当該支払の一時差止めに係る決定を除く。）</w:t>
-      </w:r>
-    </w:p>
-    <w:p>
-      <w:pPr>
-        <w:pStyle w:val="Heading6"/>
+        <w:t>十四</w:t>
+        <w:br/>
+        <w:t>第三十一条第二項において準用する国民年金法第九十六条第一項及び第二項の規定による督促に係る事務（当該督促及び督促状を発すること（督促状の発送に係る事務を除く。）を除く。）</w:t>
+      </w:r>
+    </w:p>
+    <w:p>
+      <w:pPr>
+        <w:pStyle w:val="ListBullet"/>
         <w:ind w:left="880"/>
       </w:pPr>
       <w:r>
-        <w:t>八</w:t>
-      </w:r>
-    </w:p>
-    <w:p>
-      <w:pPr>
+        <w:t>十五</w:t>
+        <w:br/>
+        <w:t>第三十一条第二項において準用する国民年金法第九十七条第一項及び第四項の規定による延滞金の徴収に係る事務（第四十一条第一項第四号から第六号までに掲げる権限を行使する事務及び次条第一項の規定により機構が行う収納、第三十一条第二項において準用する国民年金法第九十六条第一項の規定による督促その他の厚生労働省令で定める権限を行使する事務並びに前号及び次号に掲げる事務を除く。）</w:t>
+      </w:r>
+    </w:p>
+    <w:p>
+      <w:pPr>
+        <w:pStyle w:val="ListBullet"/>
         <w:ind w:left="880"/>
       </w:pPr>
       <w:r>
-        <w:t>第十九条において準用する第九条第一項の規定による請求の内容の確認に係る事務</w:t>
-      </w:r>
-    </w:p>
-    <w:p>
-      <w:pPr>
-        <w:pStyle w:val="Heading6"/>
+        <w:t>十六</w:t>
+        <w:br/>
+        <w:t>第四十一条第一項第四号に規定する厚生労働省令で定める権限に係る事務（当該権限を行使する事務を除く。）</w:t>
+      </w:r>
+    </w:p>
+    <w:p>
+      <w:pPr>
+        <w:pStyle w:val="ListBullet"/>
         <w:ind w:left="880"/>
       </w:pPr>
       <w:r>
-        <w:t>九</w:t>
-      </w:r>
-    </w:p>
-    <w:p>
-      <w:pPr>
+        <w:t>十七</w:t>
+        <w:br/>
+        <w:t>介護保険法（平成九年法律第百二十三号）第二百三条その他の厚生労働省令で定める法律の規定による求めに応じたこの法律の実施に関し厚生労働大臣が保有する情報の提供に係る事務（当該情報の提供及び厚生労働省令で定める事務を除く。）</w:t>
+      </w:r>
+    </w:p>
+    <w:p>
+      <w:pPr>
+        <w:pStyle w:val="ListBullet"/>
         <w:ind w:left="880"/>
       </w:pPr>
       <w:r>
-        <w:t>第二十条第一項及び第二項並びに第二十四条において準用する第七条の規定による遺族年金生活者支援給付金の支給に係る事務（当該遺族年金生活者支援給付金の支給の認定を除く。）</w:t>
-      </w:r>
-    </w:p>
-    <w:p>
-      <w:pPr>
-        <w:pStyle w:val="Heading6"/>
-        <w:ind w:left="880"/>
-      </w:pPr>
-      <w:r>
-        <w:t>十</w:t>
-      </w:r>
-    </w:p>
-    <w:p>
-      <w:pPr>
-        <w:ind w:left="880"/>
-      </w:pPr>
-      <w:r>
-        <w:t>第二十二条の規定による認定に係る事務（第四十一条第一項第三号に掲げる請求の受理及び当該認定を除く。）</w:t>
-      </w:r>
-    </w:p>
-    <w:p>
-      <w:pPr>
-        <w:pStyle w:val="Heading6"/>
-        <w:ind w:left="880"/>
-      </w:pPr>
-      <w:r>
-        <w:t>十一</w:t>
-      </w:r>
-    </w:p>
-    <w:p>
-      <w:pPr>
-        <w:ind w:left="880"/>
-      </w:pPr>
-      <w:r>
-        <w:t>第二十四条において準用する第八条の規定による遺族年金生活者支援給付金の支払の一時差止めに係る事務（当該支払の一時差止めに係る決定を除く。）</w:t>
-      </w:r>
-    </w:p>
-    <w:p>
-      <w:pPr>
-        <w:pStyle w:val="Heading6"/>
-        <w:ind w:left="880"/>
-      </w:pPr>
-      <w:r>
-        <w:t>十二</w:t>
-      </w:r>
-    </w:p>
-    <w:p>
-      <w:pPr>
-        <w:ind w:left="880"/>
-      </w:pPr>
-      <w:r>
-        <w:t>第二十四条において準用する第九条第一項の規定による請求の内容の確認に係る事務</w:t>
-      </w:r>
-    </w:p>
-    <w:p>
-      <w:pPr>
-        <w:pStyle w:val="Heading6"/>
-        <w:ind w:left="880"/>
-      </w:pPr>
-      <w:r>
-        <w:t>十三</w:t>
-      </w:r>
-    </w:p>
-    <w:p>
-      <w:pPr>
-        <w:ind w:left="880"/>
-      </w:pPr>
-      <w:r>
-        <w:t>第三十一条第一項の規定による不正利得の徴収に係る事務（第四十一条第一項第四号から第六号までに掲げる権限を行使する事務及び次条第一項の規定により機構が行う収納、第三十一条第二項において準用する国民年金法第九十六条第一項の規定による督促その他の厚生労働省令で定める権限を行使する事務並びに次号及び第十六号に掲げる事務を除く。）</w:t>
-      </w:r>
-    </w:p>
-    <w:p>
-      <w:pPr>
-        <w:pStyle w:val="Heading6"/>
-        <w:ind w:left="880"/>
-      </w:pPr>
-      <w:r>
-        <w:t>十四</w:t>
-      </w:r>
-    </w:p>
-    <w:p>
-      <w:pPr>
-        <w:ind w:left="880"/>
-      </w:pPr>
-      <w:r>
-        <w:t>第三十一条第二項において準用する国民年金法第九十六条第一項及び第二項の規定による督促に係る事務（当該督促及び督促状を発すること（督促状の発送に係る事務を除く。）を除く。）</w:t>
-      </w:r>
-    </w:p>
-    <w:p>
-      <w:pPr>
-        <w:pStyle w:val="Heading6"/>
-        <w:ind w:left="880"/>
-      </w:pPr>
-      <w:r>
-        <w:t>十五</w:t>
-      </w:r>
-    </w:p>
-    <w:p>
-      <w:pPr>
-        <w:ind w:left="880"/>
-      </w:pPr>
-      <w:r>
-        <w:t>第三十一条第二項において準用する国民年金法第九十七条第一項及び第四項の規定による延滞金の徴収に係る事務（第四十一条第一項第四号から第六号までに掲げる権限を行使する事務及び次条第一項の規定により機構が行う収納、第三十一条第二項において準用する国民年金法第九十六条第一項の規定による督促その他の厚生労働省令で定める権限を行使する事務並びに前号及び次号に掲げる事務を除く。）</w:t>
-      </w:r>
-    </w:p>
-    <w:p>
-      <w:pPr>
-        <w:pStyle w:val="Heading6"/>
-        <w:ind w:left="880"/>
-      </w:pPr>
-      <w:r>
-        <w:t>十六</w:t>
-      </w:r>
-    </w:p>
-    <w:p>
-      <w:pPr>
-        <w:ind w:left="880"/>
-      </w:pPr>
-      <w:r>
-        <w:t>第四十一条第一項第四号に規定する厚生労働省令で定める権限に係る事務（当該権限を行使する事務を除く。）</w:t>
-      </w:r>
-    </w:p>
-    <w:p>
-      <w:pPr>
-        <w:pStyle w:val="Heading6"/>
-        <w:ind w:left="880"/>
-      </w:pPr>
-      <w:r>
-        <w:t>十七</w:t>
-      </w:r>
-    </w:p>
-    <w:p>
-      <w:pPr>
-        <w:ind w:left="880"/>
-      </w:pPr>
-      <w:r>
-        <w:t>介護保険法（平成九年法律第百二十三号）第二百三条その他の厚生労働省令で定める法律の規定による求めに応じたこの法律の実施に関し厚生労働大臣が保有する情報の提供に係る事務（当該情報の提供及び厚生労働省令で定める事務を除く。）</w:t>
-      </w:r>
-    </w:p>
-    <w:p>
-      <w:pPr>
-        <w:pStyle w:val="Heading6"/>
-        <w:ind w:left="880"/>
-      </w:pPr>
-      <w:r>
         <w:t>十八</w:t>
-      </w:r>
-    </w:p>
-    <w:p>
-      <w:pPr>
-        <w:ind w:left="880"/>
-      </w:pPr>
-      <w:r>
+        <w:br/>
         <w:t>前各号に掲げるもののほか、厚生労働省令で定める事務</w:t>
       </w:r>
     </w:p>
@@ -2003,6 +1751,8 @@
       </w:pPr>
       <w:r>
         <w:t>国民年金法第百九条の十一第二項から第六項までの規定は、前項の規定による機構が行う収納について準用する。</w:t>
+        <w:br/>
+        <w:t>この場合において、必要な技術的読替えは、政令で定める。</w:t>
       </w:r>
     </w:p>
     <w:p>
@@ -2072,6 +1822,8 @@
     <w:p>
       <w:r>
         <w:t>偽りその他不正の手段により年金生活者支援給付金の支給を受けた者は、三年以下の懲役又は百万円以下の罰金に処する。</w:t>
+        <w:br/>
+        <w:t>ただし、刑法（明治四十年法律第四十五号）に正条があるときは、刑法による。</w:t>
       </w:r>
     </w:p>
     <w:p>
@@ -2111,40 +1863,38 @@
     <w:p>
       <w:r>
         <w:t>この法律は、社会保障の安定財源の確保等を図る税制の抜本的な改革を行うための消費税法の一部を改正する等の法律（平成二十四年法律第六十八号）附則第一条第二号に掲げる規定の施行の日から施行する。</w:t>
-      </w:r>
-    </w:p>
-    <w:p>
-      <w:pPr>
-        <w:pStyle w:val="Heading6"/>
+        <w:br/>
+        <w:t>ただし、次の各号に掲げる規定は、当該各号に定める日から施行する。</w:t>
+      </w:r>
+    </w:p>
+    <w:p>
+      <w:pPr>
+        <w:pStyle w:val="ListBullet"/>
         <w:ind w:left="880"/>
       </w:pPr>
       <w:r>
         <w:t>一</w:t>
-      </w:r>
-    </w:p>
-    <w:p>
-      <w:pPr>
+        <w:br/>
+        <w:t>次条並びに附則第三条及び第二十三条の規定</w:t>
+        <w:br/>
+        <w:br/>
+        <w:br/>
+        <w:t>公布の日</w:t>
+      </w:r>
+    </w:p>
+    <w:p>
+      <w:pPr>
+        <w:pStyle w:val="ListBullet"/>
         <w:ind w:left="880"/>
       </w:pPr>
       <w:r>
-        <w:t>次条並びに附則第三条及び第二十三条の規定</w:t>
-      </w:r>
-    </w:p>
-    <w:p>
-      <w:pPr>
-        <w:pStyle w:val="Heading6"/>
-        <w:ind w:left="880"/>
-      </w:pPr>
-      <w:r>
         <w:t>二</w:t>
-      </w:r>
-    </w:p>
-    <w:p>
-      <w:pPr>
-        <w:ind w:left="880"/>
-      </w:pPr>
-      <w:r>
+        <w:br/>
         <w:t>附則第五条第一項の規定</w:t>
+        <w:br/>
+        <w:br/>
+        <w:br/>
+        <w:t>この法律の施行の日（以下「施行日」という。）前の政令で定める日</w:t>
       </w:r>
     </w:p>
     <w:p>
@@ -2235,36 +1985,321 @@
     </w:p>
     <w:p>
       <w:pPr>
-        <w:pStyle w:val="Heading6"/>
+        <w:pStyle w:val="ListBullet"/>
         <w:ind w:left="880"/>
       </w:pPr>
       <w:r>
         <w:t>一</w:t>
-      </w:r>
-    </w:p>
-    <w:p>
-      <w:pPr>
+        <w:br/>
+        <w:t>施行日において年金生活者支援給付金の支給要件に該当している者（施行日において当該支給要件を満たすこととなった者を除く。）</w:t>
+        <w:br/>
+        <w:br/>
+        <w:br/>
+        <w:t>施行日の属する月</w:t>
+      </w:r>
+    </w:p>
+    <w:p>
+      <w:pPr>
+        <w:pStyle w:val="ListBullet"/>
         <w:ind w:left="880"/>
       </w:pPr>
       <w:r>
-        <w:t>施行日において年金生活者支援給付金の支給要件に該当している者（施行日において当該支給要件を満たすこととなった者を除く。）</w:t>
-      </w:r>
-    </w:p>
-    <w:p>
-      <w:pPr>
-        <w:pStyle w:val="Heading6"/>
+        <w:t>二</w:t>
+        <w:br/>
+        <w:t>施行日以後施行日から起算して二月を経過する日までの間に年金生活者支援給付金の支給要件を満たすこととなった者</w:t>
+        <w:br/>
+        <w:br/>
+        <w:br/>
+        <w:t>その者が当該認定の請求に係る年金生活者支援給付金の支給要件を満たすこととなった日の属する月の翌月</w:t>
+      </w:r>
+    </w:p>
+    <w:p>
+      <w:pPr>
+        <w:pStyle w:val="Heading4"/>
+      </w:pPr>
+      <w:r>
+        <w:t>第六条（老齢年金生活者支援給付金等の支給要件の特例）</w:t>
+      </w:r>
+    </w:p>
+    <w:p>
+      <w:r>
+        <w:t>第二条の規定の適用については、当分の間、同条第一項中「老齢基礎年金（」とあるのは「老齢基礎年金（国民年金法等の一部を改正する法律（昭和六十年法律第三十四号）附則第十五条第一項又は第二項の規定による老齢基礎年金を除く。」と、「の受給権者」とあるのは「の受給権者（六十五歳に達している者に限る。）」と、「同法」とあるのは「国民年金法」とする。</w:t>
+      </w:r>
+    </w:p>
+    <w:p>
+      <w:pPr>
+        <w:pStyle w:val="Heading4"/>
+      </w:pPr>
+      <w:r>
+        <w:t>第七条（老齢年金生活者支援給付金等の額の計算の特例）</w:t>
+      </w:r>
+    </w:p>
+    <w:p>
+      <w:r>
+        <w:t>第三条の規定の適用については、当分の間、同条第一号中「他の法令」とあるのは、「その者の二十歳に達した日の属する月前の期間及び六十歳に達した日の属する月以後の期間に係る同法第七条第一項第二号に規定する第二号被保険者としての国民年金の被保険者期間に係る同法第五条第一項に規定する保険料納付済期間を除き、他の法令」とする。</w:t>
+      </w:r>
+    </w:p>
+    <w:p>
+      <w:pPr>
+        <w:pStyle w:val="Heading4"/>
+      </w:pPr>
+      <w:r>
+        <w:t>第八条</w:t>
+      </w:r>
+    </w:p>
+    <w:p>
+      <w:r>
+        <w:t>第三条各号に規定する額を計算する場合においては、国民年金法等の一部を改正する法律（昭和六十年法律第三十四号。以下「昭和六十年国民年金等改正法」という。）附則別表第四の上欄に掲げる者については、同条中「四百八十」とあるのは、それぞれ同表の下欄のように読み替えるものとする。</w:t>
+      </w:r>
+    </w:p>
+    <w:p>
+      <w:pPr>
+        <w:pStyle w:val="Heading4"/>
+      </w:pPr>
+      <w:r>
+        <w:t>第九条</w:t>
+      </w:r>
+    </w:p>
+    <w:p>
+      <w:r>
+        <w:t>国民年金法等の一部を改正する法律（平成十六年法律第百四号）附則第十条第一項に規定する特定月の前月以前の期間に係る保険料免除期間（国民年金法第五条第二項に規定する保険料免除期間をいい、他の法令の規定により同項に規定する保険料免除期間とみなされた期間を含む。）を有する者に支給する老齢年金生活者支援給付金についての第三条の規定の適用については、同条第二号中「同法第二十七条各号」とあるのは、「国民年金法等の一部を改正する法律（平成十六年法律第百四号）附則第十条第一項各号」とする。</w:t>
+      </w:r>
+    </w:p>
+    <w:p>
+      <w:pPr>
+        <w:pStyle w:val="Heading4"/>
+      </w:pPr>
+      <w:r>
+        <w:t>第九条の二（不正利得の徴収の特例）</w:t>
+      </w:r>
+    </w:p>
+    <w:p>
+      <w:r>
+        <w:t>第三十一条第二項において読み替えて準用する国民年金法第九十七条第一項の規定の適用については、当分の間、同項の規定にかかわらず、各年の延滞税特例基準割合（租税特別措置法（昭和三十二年法律第二十六号）第九十四条第一項に規定する延滞税特例基準割合をいう。）が年七・三パーセントの割合に満たない場合には、その年中においては、第三十一条第二項において読み替えて準用する国民年金法第九十七条第一項中「年十四・六パーセントの割合」とあるのは、「租税特別措置法（昭和三十二年法律第二十六号）第九十四条第一項に規定する延滞税特例基準割合に年七・三パーセントの割合を加算した割合」とする。</w:t>
+      </w:r>
+    </w:p>
+    <w:p>
+      <w:pPr>
+        <w:pStyle w:val="Heading4"/>
+      </w:pPr>
+      <w:r>
+        <w:t>第十条（老齢年金生活者支援給付金等の額の改定時期）</w:t>
+      </w:r>
+    </w:p>
+    <w:p>
+      <w:r>
+        <w:t>老齢年金生活者支援給付金又は補足的老齢年金生活者支援給付金の支給を受けている者につき、国民年金法附則第七条の三第二項の規定による届出が行われた場合その他の政令で定める場合における老齢年金生活者支援給付金又は補足的老齢年金生活者支援給付金の額の改定は、当該政令で定める場合に該当するに至った日の属する月の翌月から行う。</w:t>
+      </w:r>
+    </w:p>
+    <w:p>
+      <w:pPr>
+        <w:pStyle w:val="Heading4"/>
+      </w:pPr>
+      <w:r>
+        <w:t>第十一条（旧国民年金法による老齢年金受給者等に係る経過措置）</w:t>
+      </w:r>
+    </w:p>
+    <w:p>
+      <w:r>
+        <w:t>昭和六十年国民年金等改正法第一条の規定による改正前の国民年金法（以下「旧国民年金法」という。）による老齢年金（旧国民年金法附則第九条の三第一項の規定に該当することにより支給される老齢年金及び老齢福祉年金を除く。）その他の老齢を支給事由とする年金たる給付であって政令で定めるものについては、当該政令で定める年金たる給付を老齢基礎年金とみなし、かつ、当該給付の受給権者を老齢基礎年金の受給権者とみなして、この法律（第三章及び第四章を除く。）の規定を適用する。</w:t>
+        <w:br/>
+        <w:t>この場合において、これらの規定の適用に関し必要な読替えその他必要な事項は、政令で定める。</w:t>
+      </w:r>
+    </w:p>
+    <w:p>
+      <w:pPr>
+        <w:pStyle w:val="Heading4"/>
+      </w:pPr>
+      <w:r>
+        <w:t>第十二条</w:t>
+      </w:r>
+    </w:p>
+    <w:p>
+      <w:r>
+        <w:t>旧国民年金法による障害年金その他の障害を支給事由とする年金たる給付であって政令で定めるものについては、当該政令で定める年金たる給付を障害基礎年金とみなし、かつ、当該給付の受給権者を障害基礎年金の受給権者とみなして、この法律（第二章及び第四章を除く。）の規定を適用する。</w:t>
+        <w:br/>
+        <w:t>この場合において、これらの規定の適用に関し必要な読替えその他必要な事項は、政令で定める。</w:t>
+      </w:r>
+    </w:p>
+    <w:p>
+      <w:pPr>
+        <w:pStyle w:val="Heading4"/>
+      </w:pPr>
+      <w:r>
+        <w:t>第十三条（旧国共済法による退職年金受給者等に係る経過措置）</w:t>
+      </w:r>
+    </w:p>
+    <w:p>
+      <w:r>
+        <w:t>国家公務員等共済組合法等の一部を改正する法律（昭和六十年法律第百五号）第一条の規定による改正前の国家公務員等共済組合法（昭和三十三年法律第百二十八号。以下「旧国共済法」という。）による退職年金、地方公務員等共済組合法等の一部を改正する法律（昭和六十年法律第百八号）第一条の規定による改正前の地方公務員等共済組合法（昭和三十七年法律第百五十二号。以下「旧地共済法」という。）による退職年金又は私立学校教職員共済組合法等の一部を改正する法律（昭和六十年法律第百六号）第一条の規定による改正前の私立学校教職員共済組合法（昭和二十八年法律第二百四十五号。以下「旧私学共済法」という。）による退職年金その他の退職を支給事由とする年金たる給付であって政令で定めるものについては、当該政令で定める年金たる給付を老齢基礎年金とみなし、かつ、当該給付の受給権者（附則第十一条の政令で定める年金たる給付の受給権者を除く。）を老齢基礎年金の受給権者とみなして、この法律（第三章及び第四章を除く。）の規定を適用する。</w:t>
+        <w:br/>
+        <w:t>この場合において、これらの規定の適用に関し必要な読替えその他必要な事項は、政令で定める。</w:t>
+      </w:r>
+    </w:p>
+    <w:p>
+      <w:pPr>
+        <w:pStyle w:val="Heading4"/>
+      </w:pPr>
+      <w:r>
+        <w:t>第十四条</w:t>
+      </w:r>
+    </w:p>
+    <w:p>
+      <w:r>
+        <w:t>旧国共済法による障害年金、旧地共済法による障害年金又は旧私学共済法による障害年金その他の障害を支給事由とする年金たる給付であって政令で定めるものについては、当該政令で定める年金たる給付を障害基礎年金とみなし、かつ、当該給付の受給権者を障害基礎年金の受給権者とみなして、この法律（第二章及び第四章を除く。）の規定を適用する。</w:t>
+        <w:br/>
+        <w:t>この場合において、これらの規定の適用に関し必要な読替えその他必要な事項は、政令で定める。</w:t>
+      </w:r>
+    </w:p>
+    <w:p>
+      <w:pPr>
+        <w:pStyle w:val="Heading4"/>
+      </w:pPr>
+      <w:r>
+        <w:t>第十五条</w:t>
+      </w:r>
+    </w:p>
+    <w:p>
+      <w:r>
+        <w:t>前二条の規定による年金生活者支援給付金の支給に関する事務の一部は、政令で定めるところにより、法律によって組織された共済組合、国家公務員共済組合連合会、全国市町村職員共済組合連合会、地方公務員共済組合連合会又は私立学校教職員共済法の規定により私立学校教職員共済制度を管掌することとされた日本私立学校振興・共済事業団に行わせることができる。</w:t>
+      </w:r>
+    </w:p>
+    <w:p>
+      <w:pPr>
+        <w:pStyle w:val="Heading4"/>
+      </w:pPr>
+      <w:r>
+        <w:t>第二十三条（政令への委任）</w:t>
+      </w:r>
+    </w:p>
+    <w:p>
+      <w:r>
+        <w:t>この附則に規定するもののほか、この法律の施行に伴い必要な経過措置は、政令で定める。</w:t>
+      </w:r>
+    </w:p>
+    <w:p>
+      <w:r>
+        <w:br w:type="page"/>
+      </w:r>
+    </w:p>
+    <w:p>
+      <w:pPr>
+        <w:pStyle w:val="Heading1"/>
+      </w:pPr>
+      <w:r>
+        <w:t>附則（平成二六年六月一一日法律第六四号）</w:t>
+      </w:r>
+    </w:p>
+    <w:p>
+      <w:pPr>
+        <w:pStyle w:val="Heading4"/>
+      </w:pPr>
+      <w:r>
+        <w:t>第一条（施行期日）</w:t>
+      </w:r>
+    </w:p>
+    <w:p>
+      <w:r>
+        <w:t>この法律は、平成二十六年十月一日から施行する。</w:t>
+        <w:br/>
+        <w:t>ただし、次の各号に掲げる規定は、当該各号に定める日から施行する。</w:t>
+      </w:r>
+    </w:p>
+    <w:p>
+      <w:pPr>
+        <w:pStyle w:val="ListBullet"/>
         <w:ind w:left="880"/>
       </w:pPr>
       <w:r>
+        <w:t>一</w:t>
+        <w:br/>
+        <w:t>第十三条の規定（次号に掲げる改正規定を除く。）並びに附則第十六条及び第十九条の規定</w:t>
+        <w:br/>
+        <w:br/>
+        <w:br/>
+        <w:t>公布の日</w:t>
+      </w:r>
+    </w:p>
+    <w:p>
+      <w:pPr>
+        <w:pStyle w:val="ListBullet"/>
+        <w:ind w:left="880"/>
+      </w:pPr>
+      <w:r>
         <w:t>二</w:t>
-      </w:r>
-    </w:p>
-    <w:p>
-      <w:pPr>
+        <w:br/>
+        <w:t>第一条中国民年金法附則第九条の二の五の改正規定、第三条中厚生年金保険法附則第十七条の十四の改正規定、第六条から第十二条までの規定、第十三条中年金生活者支援給付金の支給に関する法律附則第九条の次に一条を加える改正規定及び第十四条の規定並びに附則第三条及び第十七条の規定</w:t>
+        <w:br/>
+        <w:br/>
+        <w:br/>
+        <w:t>平成二十七年一月一日</w:t>
+      </w:r>
+    </w:p>
+    <w:p>
+      <w:pPr>
+        <w:pStyle w:val="Heading4"/>
+      </w:pPr>
+      <w:r>
+        <w:t>第十九条（その他の経過措置の政令への委任）</w:t>
+      </w:r>
+    </w:p>
+    <w:p>
+      <w:r>
+        <w:t>この附則に規定するもののほか、この法律の施行に伴い必要な経過措置は、政令で定める。</w:t>
+      </w:r>
+    </w:p>
+    <w:p>
+      <w:r>
+        <w:br w:type="page"/>
+      </w:r>
+    </w:p>
+    <w:p>
+      <w:pPr>
+        <w:pStyle w:val="Heading1"/>
+      </w:pPr>
+      <w:r>
+        <w:t>附則（平成二九年三月三一日法律第四号）</w:t>
+      </w:r>
+    </w:p>
+    <w:p>
+      <w:pPr>
+        <w:pStyle w:val="Heading4"/>
+      </w:pPr>
+      <w:r>
+        <w:t>第一条（施行期日）</w:t>
+      </w:r>
+    </w:p>
+    <w:p>
+      <w:r>
+        <w:t>この法律は、平成二十九年四月一日から施行する。</w:t>
+        <w:br/>
+        <w:t>ただし、次の各号に掲げる規定は、当該各号に定める日から施行する。</w:t>
+      </w:r>
+    </w:p>
+    <w:p>
+      <w:pPr>
+        <w:pStyle w:val="ListBullet"/>
         <w:ind w:left="880"/>
       </w:pPr>
       <w:r>
-        <w:t>施行日以後施行日から起算して二月を経過する日までの間に年金生活者支援給付金の支給要件を満たすこととなった者</w:t>
+        <w:t>一から三まで</w:t>
+        <w:br/>
+        <w:t>略</w:t>
+      </w:r>
+    </w:p>
+    <w:p>
+      <w:pPr>
+        <w:pStyle w:val="ListBullet"/>
+        <w:ind w:left="880"/>
+      </w:pPr>
+      <w:r>
+        <w:t>四</w:t>
+        <w:br/>
+        <w:t>次に掲げる規定</w:t>
+        <w:br/>
+        <w:br/>
+        <w:br/>
+        <w:t>平成三十年一月一日</w:t>
       </w:r>
     </w:p>
     <w:p>
@@ -2272,12 +2307,12 @@
         <w:pStyle w:val="Heading4"/>
       </w:pPr>
       <w:r>
-        <w:t>第六条（老齢年金生活者支援給付金等の支給要件の特例）</w:t>
-      </w:r>
-    </w:p>
-    <w:p>
-      <w:r>
-        <w:t>第二条の規定の適用については、当分の間、同条第一項中「老齢基礎年金（」とあるのは「老齢基礎年金（国民年金法等の一部を改正する法律（昭和六十年法律第三十四号）附則第十五条第一項又は第二項の規定による老齢基礎年金を除く。」と、「の受給権者」とあるのは「の受給権者（六十五歳に達している者に限る。）」と、「同法」とあるのは「国民年金法」とする。</w:t>
+        <w:t>第百四十条（罰則に関する経過措置）</w:t>
+      </w:r>
+    </w:p>
+    <w:p>
+      <w:r>
+        <w:t>この法律（附則第一条各号に掲げる規定にあっては、当該規定。以下この条において同じ。）の施行前にした行為及びこの附則の規定によりなお従前の例によることとされる場合におけるこの法律の施行後にした行為に対する罰則の適用については、なお従前の例による。</w:t>
       </w:r>
     </w:p>
     <w:p>
@@ -2285,12 +2320,45 @@
         <w:pStyle w:val="Heading4"/>
       </w:pPr>
       <w:r>
-        <w:t>第七条（老齢年金生活者支援給付金等の額の計算の特例）</w:t>
-      </w:r>
-    </w:p>
-    <w:p>
-      <w:r>
-        <w:t>第三条の規定の適用については、当分の間、同条第一号中「他の法令」とあるのは、「その者の二十歳に達した日の属する月前の期間及び六十歳に達した日の属する月以後の期間に係る同法第七条第一項第二号に規定する第二号被保険者としての国民年金の被保険者期間に係る同法第五条第一項に規定する保険料納付済期間を除き、他の法令」とする。</w:t>
+        <w:t>第百四十一条（政令への委任）</w:t>
+      </w:r>
+    </w:p>
+    <w:p>
+      <w:r>
+        <w:t>この附則に規定するもののほか、この法律の施行に関し必要な経過措置は、政令で定める。</w:t>
+      </w:r>
+    </w:p>
+    <w:p>
+      <w:r>
+        <w:br w:type="page"/>
+      </w:r>
+    </w:p>
+    <w:p>
+      <w:pPr>
+        <w:pStyle w:val="Heading1"/>
+      </w:pPr>
+      <w:r>
+        <w:t>附則（平成二九年六月二日法律第四五号）</w:t>
+      </w:r>
+    </w:p>
+    <w:p>
+      <w:r>
+        <w:t>この法律は、民法改正法の施行の日から施行する。</w:t>
+        <w:br/>
+        <w:t>ただし、第百三条の二、第百三条の三、第二百六十七条の二、第二百六十七条の三及び第三百六十二条の規定は、公布の日から施行する。</w:t>
+      </w:r>
+    </w:p>
+    <w:p>
+      <w:r>
+        <w:br w:type="page"/>
+      </w:r>
+    </w:p>
+    <w:p>
+      <w:pPr>
+        <w:pStyle w:val="Heading1"/>
+      </w:pPr>
+      <w:r>
+        <w:t>附則（令和二年三月三一日法律第八号）</w:t>
       </w:r>
     </w:p>
     <w:p>
@@ -2298,12 +2366,40 @@
         <w:pStyle w:val="Heading4"/>
       </w:pPr>
       <w:r>
-        <w:t>第八条</w:t>
-      </w:r>
-    </w:p>
-    <w:p>
-      <w:r>
-        <w:t>第三条各号に規定する額を計算する場合においては、国民年金法等の一部を改正する法律（昭和六十年法律第三十四号。以下「昭和六十年国民年金等改正法」という。）附則別表第四の上欄に掲げる者については、同条中「四百八十」とあるのは、それぞれ同表の下欄のように読み替えるものとする。</w:t>
+        <w:t>第一条（施行期日）</w:t>
+      </w:r>
+    </w:p>
+    <w:p>
+      <w:r>
+        <w:t>この法律は、令和二年四月一日から施行する。</w:t>
+        <w:br/>
+        <w:t>ただし、次の各号に掲げる規定は、当該各号に定める日から施行する。</w:t>
+      </w:r>
+    </w:p>
+    <w:p>
+      <w:pPr>
+        <w:pStyle w:val="ListBullet"/>
+        <w:ind w:left="880"/>
+      </w:pPr>
+      <w:r>
+        <w:t>一</w:t>
+        <w:br/>
+        <w:t>略</w:t>
+      </w:r>
+    </w:p>
+    <w:p>
+      <w:pPr>
+        <w:pStyle w:val="ListBullet"/>
+        <w:ind w:left="880"/>
+      </w:pPr>
+      <w:r>
+        <w:t>二</w:t>
+        <w:br/>
+        <w:t>次に掲げる規定</w:t>
+        <w:br/>
+        <w:br/>
+        <w:br/>
+        <w:t>令和三年一月一日</w:t>
       </w:r>
     </w:p>
     <w:p>
@@ -2311,12 +2407,12 @@
         <w:pStyle w:val="Heading4"/>
       </w:pPr>
       <w:r>
-        <w:t>第九条</w:t>
-      </w:r>
-    </w:p>
-    <w:p>
-      <w:r>
-        <w:t>国民年金法等の一部を改正する法律（平成十六年法律第百四号）附則第十条第一項に規定する特定月の前月以前の期間に係る保険料免除期間（国民年金法第五条第二項に規定する保険料免除期間をいい、他の法令の規定により同項に規定する保険料免除期間とみなされた期間を含む。）を有する者に支給する老齢年金生活者支援給付金についての第三条の規定の適用については、同条第二号中「同法第二十七条各号」とあるのは、「国民年金法等の一部を改正する法律（平成十六年法律第百四号）附則第十条第一項各号」とする。</w:t>
+        <w:t>第百七十一条（罰則に関する経過措置）</w:t>
+      </w:r>
+    </w:p>
+    <w:p>
+      <w:r>
+        <w:t>この法律（附則第一条各号に掲げる規定にあっては、当該規定。以下この条において同じ。）の施行前にした行為並びにこの附則の規定によりなお従前の例によることとされる場合及びこの附則の規定によりなおその効力を有することとされる場合におけるこの法律の施行後にした行為に対する罰則の適用については、なお従前の例による。</w:t>
       </w:r>
     </w:p>
     <w:p>
@@ -2324,12 +2420,25 @@
         <w:pStyle w:val="Heading4"/>
       </w:pPr>
       <w:r>
-        <w:t>第九条の二（不正利得の徴収の特例）</w:t>
-      </w:r>
-    </w:p>
-    <w:p>
-      <w:r>
-        <w:t>第三十一条第二項において読み替えて準用する国民年金法第九十七条第一項の規定の適用については、当分の間、同項の規定にかかわらず、各年の延滞税特例基準割合（租税特別措置法（昭和三十二年法律第二十六号）第九十四条第一項に規定する延滞税特例基準割合をいう。）が年七・三パーセントの割合に満たない場合には、その年中においては、第三十一条第二項において読み替えて準用する国民年金法第九十七条第一項中「年十四・六パーセントの割合」とあるのは、「租税特別措置法（昭和三十二年法律第二十六号）第九十四条第一項に規定する延滞税特例基準割合に年七・三パーセントの割合を加算した割合」とする。</w:t>
+        <w:t>第百七十二条（政令への委任）</w:t>
+      </w:r>
+    </w:p>
+    <w:p>
+      <w:r>
+        <w:t>この附則に規定するもののほか、この法律の施行に関し必要な経過措置は、政令で定める。</w:t>
+      </w:r>
+    </w:p>
+    <w:p>
+      <w:r>
+        <w:br w:type="page"/>
+      </w:r>
+    </w:p>
+    <w:p>
+      <w:pPr>
+        <w:pStyle w:val="Heading1"/>
+      </w:pPr>
+      <w:r>
+        <w:t>附則（令和二年六月五日法律第四〇号）</w:t>
       </w:r>
     </w:p>
     <w:p>
@@ -2337,12 +2446,55 @@
         <w:pStyle w:val="Heading4"/>
       </w:pPr>
       <w:r>
-        <w:t>第十条（老齢年金生活者支援給付金等の額の改定時期）</w:t>
-      </w:r>
-    </w:p>
-    <w:p>
-      <w:r>
-        <w:t>老齢年金生活者支援給付金又は補足的老齢年金生活者支援給付金の支給を受けている者につき、国民年金法附則第七条の三第二項の規定による届出が行われた場合その他の政令で定める場合における老齢年金生活者支援給付金又は補足的老齢年金生活者支援給付金の額の改定は、当該政令で定める場合に該当するに至った日の属する月の翌月から行う。</w:t>
+        <w:t>第一条（施行期日）</w:t>
+      </w:r>
+    </w:p>
+    <w:p>
+      <w:r>
+        <w:t>この法律は、令和四年四月一日から施行する。</w:t>
+        <w:br/>
+        <w:t>ただし、次の各号に掲げる規定は、当該各号に定める日から施行する。</w:t>
+      </w:r>
+    </w:p>
+    <w:p>
+      <w:pPr>
+        <w:pStyle w:val="ListBullet"/>
+        <w:ind w:left="880"/>
+      </w:pPr>
+      <w:r>
+        <w:t>一</w:t>
+        <w:br/>
+        <w:t>第一条中国民年金法第八十七条第三項の改正規定、第四条中厚生年金保険法第百条の三の改正規定、同法第百条の十第一項の改正規定（同項第十号の改正規定を除く。）及び同法附則第二十三条の二第一項の改正規定、第六条の規定、第十一条の規定（第五号に掲げる改正規定を除く。）、第十二条の規定（第六号に掲げる改正規定を除く。）、第十三条の規定（同号に掲げる改正規定を除く。）、第二十条中確定給付企業年金法第三十六条第二項第一号の改正規定、第二十一条中確定拠出年金法第四十八条の三、第七十三条及び第八十九条第一項第三号の改正規定、第二十四条中公的年金制度の健全性及び信頼性の確保のための厚生年金保険法等の一部を改正する法律附則第三十八条第三項の表改正後確定拠出年金法第四十八条の二の項及び第四十条第八項の改正規定、第二十九条中健康保険法附則第五条の四、第五条の六及び第五条の七の改正規定、次条第二項から第五項まで及び附則第十二条の規定、附則第四十二条中国民年金法等の一部を改正する法律（昭和六十年法律第三十四号。次号及び附則第四十二条から第四十五条までにおいて「昭和六十年国民年金等改正法」という。）附則第二十条及び第六十四条の改正規定、附則第五十五条中被用者年金制度の一元化等を図るための厚生年金保険法等の一部を改正する法律（平成二十四年法律第六十三号。以下「平成二十四年一元化法」という。）附則第二十三条第三項、第三十六条第六項、第六十条第六項及び第八十五条の改正規定、附則第五十六条の規定、附則第九十五条中行政手続における特定の個人を識別するための番号の利用等に関する法律（平成二十五年法律第二十七号）別表第二の百七の項の改正規定並びに附則第九十七条の規定</w:t>
+        <w:br/>
+        <w:br/>
+        <w:br/>
+        <w:t>公布の日</w:t>
+      </w:r>
+    </w:p>
+    <w:p>
+      <w:pPr>
+        <w:pStyle w:val="ListBullet"/>
+        <w:ind w:left="880"/>
+      </w:pPr>
+      <w:r>
+        <w:t>二から五まで</w:t>
+        <w:br/>
+        <w:t>略</w:t>
+      </w:r>
+    </w:p>
+    <w:p>
+      <w:pPr>
+        <w:pStyle w:val="ListBullet"/>
+        <w:ind w:left="880"/>
+      </w:pPr>
+      <w:r>
+        <w:t>六</w:t>
+        <w:br/>
+        <w:t>第二条中国民年金法第三十六条の三第一項及び第三十六条の四の改正規定、第十二条中特定障害者に対する特別障害給付金の支給に関する法律第九条及び第十条第一項の改正規定並びに第十三条中年金生活者支援給付金の支給に関する法律第二条第一項、第十三条、第十五条第一項及び第二十条第一項の改正規定</w:t>
+        <w:br/>
+        <w:br/>
+        <w:br/>
+        <w:t>令和三年八月一日</w:t>
       </w:r>
     </w:p>
     <w:p>
@@ -2350,12 +2502,12 @@
         <w:pStyle w:val="Heading4"/>
       </w:pPr>
       <w:r>
-        <w:t>第十一条（旧国民年金法による老齢年金受給者等に係る経過措置）</w:t>
-      </w:r>
-    </w:p>
-    <w:p>
-      <w:r>
-        <w:t>昭和六十年国民年金等改正法第一条の規定による改正前の国民年金法（以下「旧国民年金法」という。）による老齢年金（旧国民年金法附則第九条の三第一項の規定に該当することにより支給される老齢年金及び老齢福祉年金を除く。）その他の老齢を支給事由とする年金たる給付であって政令で定めるものについては、当該政令で定める年金たる給付を老齢基礎年金とみなし、かつ、当該給付の受給権者を老齢基礎年金の受給権者とみなして、この法律（第三章及び第四章を除く。）の規定を適用する。</w:t>
+        <w:t>第二条（検討）</w:t>
+      </w:r>
+    </w:p>
+    <w:p>
+      <w:r>
+        <w:t>政府は、この法律の施行後速やかに、この法律による改正後のそれぞれの法律の施行の状況等を勘案し、公的年金制度を長期的に持続可能な制度とする取組を更に進め、社会経済情勢の変化に対応した保障機能を一層強化し、並びに世代間及び世代内の公平性を確保する観点から、公的年金制度及びこれに関連する制度について、持続可能な社会保障制度の確立を図るための改革の推進に関する法律（平成二十五年法律第百十二号）第六条第二項各号に掲げる事項及び公的年金制度の所得再分配機能の強化その他必要な事項（次項及び第四項に定める事項を除く。）について検討を加え、その結果に基づいて必要な措置を講ずるものとする。</w:t>
       </w:r>
     </w:p>
     <w:p>
@@ -2363,464 +2515,42 @@
         <w:pStyle w:val="Heading4"/>
       </w:pPr>
       <w:r>
-        <w:t>第十二条</w:t>
-      </w:r>
-    </w:p>
-    <w:p>
-      <w:r>
-        <w:t>旧国民年金法による障害年金その他の障害を支給事由とする年金たる給付であって政令で定めるものについては、当該政令で定める年金たる給付を障害基礎年金とみなし、かつ、当該給付の受給権者を障害基礎年金の受給権者とみなして、この法律（第二章及び第四章を除く。）の規定を適用する。</w:t>
-      </w:r>
-    </w:p>
-    <w:p>
-      <w:pPr>
-        <w:pStyle w:val="Heading4"/>
-      </w:pPr>
-      <w:r>
-        <w:t>第十三条（旧国共済法による退職年金受給者等に係る経過措置）</w:t>
-      </w:r>
-    </w:p>
-    <w:p>
-      <w:r>
-        <w:t>国家公務員等共済組合法等の一部を改正する法律（昭和六十年法律第百五号）第一条の規定による改正前の国家公務員等共済組合法（昭和三十三年法律第百二十八号。以下「旧国共済法」という。）による退職年金、地方公務員等共済組合法等の一部を改正する法律（昭和六十年法律第百八号）第一条の規定による改正前の地方公務員等共済組合法（昭和三十七年法律第百五十二号。以下「旧地共済法」という。）による退職年金又は私立学校教職員共済組合法等の一部を改正する法律（昭和六十年法律第百六号）第一条の規定による改正前の私立学校教職員共済組合法（昭和二十八年法律第二百四十五号。以下「旧私学共済法」という。）による退職年金その他の退職を支給事由とする年金たる給付であって政令で定めるものについては、当該政令で定める年金たる給付を老齢基礎年金とみなし、かつ、当該給付の受給権者（附則第十一条の政令で定める年金たる給付の受給権者を除く。）を老齢基礎年金の受給権者とみなして、この法律（第三章及び第四章を除く。）の規定を適用する。</w:t>
-      </w:r>
-    </w:p>
-    <w:p>
-      <w:pPr>
-        <w:pStyle w:val="Heading4"/>
-      </w:pPr>
-      <w:r>
-        <w:t>第十四条</w:t>
-      </w:r>
-    </w:p>
-    <w:p>
-      <w:r>
-        <w:t>旧国共済法による障害年金、旧地共済法による障害年金又は旧私学共済法による障害年金その他の障害を支給事由とする年金たる給付であって政令で定めるものについては、当該政令で定める年金たる給付を障害基礎年金とみなし、かつ、当該給付の受給権者を障害基礎年金の受給権者とみなして、この法律（第二章及び第四章を除く。）の規定を適用する。</w:t>
-      </w:r>
-    </w:p>
-    <w:p>
-      <w:pPr>
-        <w:pStyle w:val="Heading4"/>
-      </w:pPr>
-      <w:r>
-        <w:t>第十五条</w:t>
-      </w:r>
-    </w:p>
-    <w:p>
-      <w:r>
-        <w:t>前二条の規定による年金生活者支援給付金の支給に関する事務の一部は、政令で定めるところにより、法律によって組織された共済組合、国家公務員共済組合連合会、全国市町村職員共済組合連合会、地方公務員共済組合連合会又は私立学校教職員共済法の規定により私立学校教職員共済制度を管掌することとされた日本私立学校振興・共済事業団に行わせることができる。</w:t>
-      </w:r>
-    </w:p>
-    <w:p>
-      <w:pPr>
-        <w:pStyle w:val="Heading4"/>
-      </w:pPr>
-      <w:r>
-        <w:t>第二十三条（政令への委任）</w:t>
-      </w:r>
-    </w:p>
-    <w:p>
-      <w:r>
-        <w:t>この附則に規定するもののほか、この法律の施行に伴い必要な経過措置は、政令で定める。</w:t>
-      </w:r>
-    </w:p>
-    <w:p>
-      <w:r>
-        <w:br w:type="page"/>
-      </w:r>
-    </w:p>
-    <w:p>
-      <w:pPr>
-        <w:pStyle w:val="Heading1"/>
-      </w:pPr>
-      <w:r>
-        <w:t>附　則（平成二六年六月一一日法律第六四号）</w:t>
-      </w:r>
-    </w:p>
-    <w:p>
-      <w:pPr>
-        <w:pStyle w:val="Heading4"/>
-      </w:pPr>
-      <w:r>
-        <w:t>第一条（施行期日）</w:t>
-      </w:r>
-    </w:p>
-    <w:p>
-      <w:r>
-        <w:t>この法律は、平成二十六年十月一日から施行する。</w:t>
-      </w:r>
-    </w:p>
-    <w:p>
-      <w:pPr>
-        <w:pStyle w:val="Heading6"/>
+        <w:t>第十二条（年金生活者支援給付金の支給に関する法律の一部改正に伴う経過措置）</w:t>
+      </w:r>
+    </w:p>
+    <w:p>
+      <w:r>
+        <w:t>次の各号に掲げる者が、令和二年八月一日（以下この条において「起算日」という。）から起算して六月を経過する日までの間に年金生活者支援給付金の支給に関する法律第五条、第十二条、第十七条又は第二十二条の規定による認定の請求をしたときは、その者に対する年金生活者支援給付金（同法第二十五条第一項に規定する年金生活者支援給付金をいう。以下この条において同じ。）の支給は、同法第六条第一項（同法第十四条、第十九条及び第二十四条において準用する場合を含む。）の規定にかかわらず、当該各号に定める月から始める。</w:t>
+      </w:r>
+    </w:p>
+    <w:p>
+      <w:pPr>
+        <w:pStyle w:val="ListBullet"/>
         <w:ind w:left="880"/>
       </w:pPr>
       <w:r>
         <w:t>一</w:t>
-      </w:r>
-    </w:p>
-    <w:p>
-      <w:pPr>
+        <w:br/>
+        <w:t>起算日において年金生活者支援給付金の支給要件に該当している者（起算日において当該支給要件に該当するに至った者を除く。）</w:t>
+        <w:br/>
+        <w:br/>
+        <w:br/>
+        <w:t>令和二年八月</w:t>
+      </w:r>
+    </w:p>
+    <w:p>
+      <w:pPr>
+        <w:pStyle w:val="ListBullet"/>
         <w:ind w:left="880"/>
       </w:pPr>
       <w:r>
-        <w:t>第十三条の規定（次号に掲げる改正規定を除く。）並びに附則第十六条及び第十九条の規定</w:t>
-      </w:r>
-    </w:p>
-    <w:p>
-      <w:pPr>
-        <w:pStyle w:val="Heading6"/>
-        <w:ind w:left="880"/>
-      </w:pPr>
-      <w:r>
         <w:t>二</w:t>
-      </w:r>
-    </w:p>
-    <w:p>
-      <w:pPr>
-        <w:ind w:left="880"/>
-      </w:pPr>
-      <w:r>
-        <w:t>第一条中国民年金法附則第九条の二の五の改正規定、第三条中厚生年金保険法附則第十七条の十四の改正規定、第六条から第十二条までの規定、第十三条中年金生活者支援給付金の支給に関する法律附則第九条の次に一条を加える改正規定及び第十四条の規定並びに附則第三条及び第十七条の規定</w:t>
-      </w:r>
-    </w:p>
-    <w:p>
-      <w:pPr>
-        <w:pStyle w:val="Heading4"/>
-      </w:pPr>
-      <w:r>
-        <w:t>第十九条（その他の経過措置の政令への委任）</w:t>
-      </w:r>
-    </w:p>
-    <w:p>
-      <w:r>
-        <w:t>この附則に規定するもののほか、この法律の施行に伴い必要な経過措置は、政令で定める。</w:t>
-      </w:r>
-    </w:p>
-    <w:p>
-      <w:r>
-        <w:br w:type="page"/>
-      </w:r>
-    </w:p>
-    <w:p>
-      <w:pPr>
-        <w:pStyle w:val="Heading1"/>
-      </w:pPr>
-      <w:r>
-        <w:t>附　則（平成二九年三月三一日法律第四号）</w:t>
-      </w:r>
-    </w:p>
-    <w:p>
-      <w:pPr>
-        <w:pStyle w:val="Heading4"/>
-      </w:pPr>
-      <w:r>
-        <w:t>第一条（施行期日）</w:t>
-      </w:r>
-    </w:p>
-    <w:p>
-      <w:r>
-        <w:t>この法律は、平成二十九年四月一日から施行する。</w:t>
-      </w:r>
-    </w:p>
-    <w:p>
-      <w:pPr>
-        <w:pStyle w:val="Heading6"/>
-        <w:ind w:left="880"/>
-      </w:pPr>
-      <w:r>
-        <w:t>一から三まで</w:t>
-      </w:r>
-    </w:p>
-    <w:p>
-      <w:pPr>
-        <w:ind w:left="880"/>
-      </w:pPr>
-      <w:r>
-        <w:t>略</w:t>
-      </w:r>
-    </w:p>
-    <w:p>
-      <w:pPr>
-        <w:pStyle w:val="Heading6"/>
-        <w:ind w:left="880"/>
-      </w:pPr>
-      <w:r>
-        <w:t>四</w:t>
-      </w:r>
-    </w:p>
-    <w:p>
-      <w:pPr>
-        <w:ind w:left="880"/>
-      </w:pPr>
-      <w:r>
-        <w:t>次に掲げる規定</w:t>
-      </w:r>
-    </w:p>
-    <w:p>
-      <w:pPr>
-        <w:pStyle w:val="Heading4"/>
-      </w:pPr>
-      <w:r>
-        <w:t>第百四十条（罰則に関する経過措置）</w:t>
-      </w:r>
-    </w:p>
-    <w:p>
-      <w:r>
-        <w:t>この法律（附則第一条各号に掲げる規定にあっては、当該規定。以下この条において同じ。）の施行前にした行為及びこの附則の規定によりなお従前の例によることとされる場合におけるこの法律の施行後にした行為に対する罰則の適用については、なお従前の例による。</w:t>
-      </w:r>
-    </w:p>
-    <w:p>
-      <w:pPr>
-        <w:pStyle w:val="Heading4"/>
-      </w:pPr>
-      <w:r>
-        <w:t>第百四十一条（政令への委任）</w:t>
-      </w:r>
-    </w:p>
-    <w:p>
-      <w:r>
-        <w:t>この附則に規定するもののほか、この法律の施行に関し必要な経過措置は、政令で定める。</w:t>
-      </w:r>
-    </w:p>
-    <w:p>
-      <w:r>
-        <w:br w:type="page"/>
-      </w:r>
-    </w:p>
-    <w:p>
-      <w:pPr>
-        <w:pStyle w:val="Heading1"/>
-      </w:pPr>
-      <w:r>
-        <w:t>附　則（平成二九年六月二日法律第四五号）</w:t>
-      </w:r>
-    </w:p>
-    <w:p>
-      <w:r>
-        <w:t>この法律は、民法改正法の施行の日から施行する。</w:t>
-      </w:r>
-    </w:p>
-    <w:p>
-      <w:r>
-        <w:br w:type="page"/>
-      </w:r>
-    </w:p>
-    <w:p>
-      <w:pPr>
-        <w:pStyle w:val="Heading1"/>
-      </w:pPr>
-      <w:r>
-        <w:t>附　則（令和二年三月三一日法律第八号）</w:t>
-      </w:r>
-    </w:p>
-    <w:p>
-      <w:pPr>
-        <w:pStyle w:val="Heading4"/>
-      </w:pPr>
-      <w:r>
-        <w:t>第一条（施行期日）</w:t>
-      </w:r>
-    </w:p>
-    <w:p>
-      <w:r>
-        <w:t>この法律は、令和二年四月一日から施行する。</w:t>
-      </w:r>
-    </w:p>
-    <w:p>
-      <w:pPr>
-        <w:pStyle w:val="Heading6"/>
-        <w:ind w:left="880"/>
-      </w:pPr>
-      <w:r>
-        <w:t>一</w:t>
-      </w:r>
-    </w:p>
-    <w:p>
-      <w:pPr>
-        <w:ind w:left="880"/>
-      </w:pPr>
-      <w:r>
-        <w:t>略</w:t>
-      </w:r>
-    </w:p>
-    <w:p>
-      <w:pPr>
-        <w:pStyle w:val="Heading6"/>
-        <w:ind w:left="880"/>
-      </w:pPr>
-      <w:r>
-        <w:t>二</w:t>
-      </w:r>
-    </w:p>
-    <w:p>
-      <w:pPr>
-        <w:ind w:left="880"/>
-      </w:pPr>
-      <w:r>
-        <w:t>次に掲げる規定</w:t>
-      </w:r>
-    </w:p>
-    <w:p>
-      <w:pPr>
-        <w:pStyle w:val="Heading4"/>
-      </w:pPr>
-      <w:r>
-        <w:t>第百七十一条（罰則に関する経過措置）</w:t>
-      </w:r>
-    </w:p>
-    <w:p>
-      <w:r>
-        <w:t>この法律（附則第一条各号に掲げる規定にあっては、当該規定。以下この条において同じ。）の施行前にした行為並びにこの附則の規定によりなお従前の例によることとされる場合及びこの附則の規定によりなおその効力を有することとされる場合におけるこの法律の施行後にした行為に対する罰則の適用については、なお従前の例による。</w:t>
-      </w:r>
-    </w:p>
-    <w:p>
-      <w:pPr>
-        <w:pStyle w:val="Heading4"/>
-      </w:pPr>
-      <w:r>
-        <w:t>第百七十二条（政令への委任）</w:t>
-      </w:r>
-    </w:p>
-    <w:p>
-      <w:r>
-        <w:t>この附則に規定するもののほか、この法律の施行に関し必要な経過措置は、政令で定める。</w:t>
-      </w:r>
-    </w:p>
-    <w:p>
-      <w:r>
-        <w:br w:type="page"/>
-      </w:r>
-    </w:p>
-    <w:p>
-      <w:pPr>
-        <w:pStyle w:val="Heading1"/>
-      </w:pPr>
-      <w:r>
-        <w:t>附　則（令和二年六月五日法律第四〇号）</w:t>
-      </w:r>
-    </w:p>
-    <w:p>
-      <w:pPr>
-        <w:pStyle w:val="Heading4"/>
-      </w:pPr>
-      <w:r>
-        <w:t>第一条（施行期日）</w:t>
-      </w:r>
-    </w:p>
-    <w:p>
-      <w:r>
-        <w:t>この法律は、令和四年四月一日から施行する。</w:t>
-      </w:r>
-    </w:p>
-    <w:p>
-      <w:pPr>
-        <w:pStyle w:val="Heading6"/>
-        <w:ind w:left="880"/>
-      </w:pPr>
-      <w:r>
-        <w:t>一</w:t>
-      </w:r>
-    </w:p>
-    <w:p>
-      <w:pPr>
-        <w:ind w:left="880"/>
-      </w:pPr>
-      <w:r>
-        <w:t>第一条中国民年金法第八十七条第三項の改正規定、第四条中厚生年金保険法第百条の三の改正規定、同法第百条の十第一項の改正規定（同項第十号の改正規定を除く。）及び同法附則第二十三条の二第一項の改正規定、第六条の規定、第十一条の規定（第五号に掲げる改正規定を除く。）、第十二条の規定（第六号に掲げる改正規定を除く。）、第十三条の規定（同号に掲げる改正規定を除く。）、第二十条中確定給付企業年金法第三十六条第二項第一号の改正規定、第二十一条中確定拠出年金法第四十八条の三、第七十三条及び第八十九条第一項第三号の改正規定、第二十四条中公的年金制度の健全性及び信頼性の確保のための厚生年金保険法等の一部を改正する法律附則第三十八条第三項の表改正後確定拠出年金法第四十八条の二の項及び第四十条第八項の改正規定、第二十九条中健康保険法附則第五条の四、第五条の六及び第五条の七の改正規定、次条第二項から第五項まで及び附則第十二条の規定、附則第四十二条中国民年金法等の一部を改正する法律（昭和六十年法律第三十四号。次号及び附則第四十二条から第四十五条までにおいて「昭和六十年国民年金等改正法」という。）附則第二十条及び第六十四条の改正規定、附則第五十五条中被用者年金制度の一元化等を図るための厚生年金保険法等の一部を改正する法律（平成二十四年法律第六十三号。以下「平成二十四年一元化法」という。）附則第二十三条第三項、第三十六条第六項、第六十条第六項及び第八十五条の改正規定、附則第五十六条の規定、附則第九十五条中行政手続における特定の個人を識別するための番号の利用等に関する法律（平成二十五年法律第二十七号）別表第二の百七の項の改正規定並びに附則第九十七条の規定</w:t>
-      </w:r>
-    </w:p>
-    <w:p>
-      <w:pPr>
-        <w:pStyle w:val="Heading6"/>
-        <w:ind w:left="880"/>
-      </w:pPr>
-      <w:r>
-        <w:t>二から五まで</w:t>
-      </w:r>
-    </w:p>
-    <w:p>
-      <w:pPr>
-        <w:ind w:left="880"/>
-      </w:pPr>
-      <w:r>
-        <w:t>略</w:t>
-      </w:r>
-    </w:p>
-    <w:p>
-      <w:pPr>
-        <w:pStyle w:val="Heading6"/>
-        <w:ind w:left="880"/>
-      </w:pPr>
-      <w:r>
-        <w:t>六</w:t>
-      </w:r>
-    </w:p>
-    <w:p>
-      <w:pPr>
-        <w:ind w:left="880"/>
-      </w:pPr>
-      <w:r>
-        <w:t>第二条中国民年金法第三十六条の三第一項及び第三十六条の四の改正規定、第十二条中特定障害者に対する特別障害給付金の支給に関する法律第九条及び第十条第一項の改正規定並びに第十三条中年金生活者支援給付金の支給に関する法律第二条第一項、第十三条、第十五条第一項及び第二十条第一項の改正規定</w:t>
-      </w:r>
-    </w:p>
-    <w:p>
-      <w:pPr>
-        <w:pStyle w:val="Heading4"/>
-      </w:pPr>
-      <w:r>
-        <w:t>第二条（検討）</w:t>
-      </w:r>
-    </w:p>
-    <w:p>
-      <w:r>
-        <w:t>政府は、この法律の施行後速やかに、この法律による改正後のそれぞれの法律の施行の状況等を勘案し、公的年金制度を長期的に持続可能な制度とする取組を更に進め、社会経済情勢の変化に対応した保障機能を一層強化し、並びに世代間及び世代内の公平性を確保する観点から、公的年金制度及びこれに関連する制度について、持続可能な社会保障制度の確立を図るための改革の推進に関する法律（平成二十五年法律第百十二号）第六条第二項各号に掲げる事項及び公的年金制度の所得再分配機能の強化その他必要な事項（次項及び第四項に定める事項を除く。）について検討を加え、その結果に基づいて必要な措置を講ずるものとする。</w:t>
-      </w:r>
-    </w:p>
-    <w:p>
-      <w:pPr>
-        <w:pStyle w:val="Heading4"/>
-      </w:pPr>
-      <w:r>
-        <w:t>第十二条（年金生活者支援給付金の支給に関する法律の一部改正に伴う経過措置）</w:t>
-      </w:r>
-    </w:p>
-    <w:p>
-      <w:r>
-        <w:t>次の各号に掲げる者が、令和二年八月一日（以下この条において「起算日」という。）から起算して六月を経過する日までの間に年金生活者支援給付金の支給に関する法律第五条、第十二条、第十七条又は第二十二条の規定による認定の請求をしたときは、その者に対する年金生活者支援給付金（同法第二十五条第一項に規定する年金生活者支援給付金をいう。以下この条において同じ。）の支給は、同法第六条第一項（同法第十四条、第十九条及び第二十四条において準用する場合を含む。）の規定にかかわらず、当該各号に定める月から始める。</w:t>
-      </w:r>
-    </w:p>
-    <w:p>
-      <w:pPr>
-        <w:pStyle w:val="Heading6"/>
-        <w:ind w:left="880"/>
-      </w:pPr>
-      <w:r>
-        <w:t>一</w:t>
-      </w:r>
-    </w:p>
-    <w:p>
-      <w:pPr>
-        <w:ind w:left="880"/>
-      </w:pPr>
-      <w:r>
-        <w:t>起算日において年金生活者支援給付金の支給要件に該当している者（起算日において当該支給要件に該当するに至った者を除く。）</w:t>
-      </w:r>
-    </w:p>
-    <w:p>
-      <w:pPr>
-        <w:pStyle w:val="Heading6"/>
-        <w:ind w:left="880"/>
-      </w:pPr>
-      <w:r>
-        <w:t>二</w:t>
-      </w:r>
-    </w:p>
-    <w:p>
-      <w:pPr>
-        <w:ind w:left="880"/>
-      </w:pPr>
-      <w:r>
+        <w:br/>
         <w:t>起算日から令和二年十二月三十一日までの間に年金生活者支援給付金の支給要件に該当するに至った者</w:t>
+        <w:br/>
+        <w:br/>
+        <w:br/>
+        <w:t>その者が当該認定の請求に係る年金生活者支援給付金の支給要件に該当するに至った日の属する月の翌月</w:t>
       </w:r>
     </w:p>
     <w:p>
@@ -2869,7 +2599,7 @@
     </w:pPr>
     <w:r>
       <w:tab/>
-      <w:t>WeGov v0.1 - FTS141</w:t>
+      <w:t>WeGov v0.2 - FTS141</w:t>
     </w:r>
   </w:p>
 </w:ftr>
